--- a/8 ferzei.docx
+++ b/8 ferzei.docx
@@ -2086,29 +2086,7 @@
           <w:szCs w:val="19"/>
           <w:lang w:val="en-US"/>
         </w:rPr>
-        <w:t xml:space="preserve"> - </w:t>
-      </w:r>
-      <w:proofErr w:type="spellStart"/>
-      <w:r>
-        <w:rPr>
-          <w:rFonts w:ascii="Cascadia Mono" w:hAnsi="Cascadia Mono" w:cs="Cascadia Mono"/>
-          <w:color w:val="000000"/>
-          <w:sz w:val="19"/>
-          <w:szCs w:val="19"/>
-          <w:lang w:val="en-US"/>
-        </w:rPr>
-        <w:t>i</w:t>
-      </w:r>
-      <w:proofErr w:type="spellEnd"/>
-      <w:r>
-        <w:rPr>
-          <w:rFonts w:ascii="Cascadia Mono" w:hAnsi="Cascadia Mono" w:cs="Cascadia Mono"/>
-          <w:color w:val="000000"/>
-          <w:sz w:val="19"/>
-          <w:szCs w:val="19"/>
-          <w:lang w:val="en-US"/>
-        </w:rPr>
-        <w:t>]) ||</w:t>
+        <w:t xml:space="preserve"> - i]) ||</w:t>
       </w:r>
     </w:p>
     <w:p>
@@ -2345,29 +2323,7 @@
           <w:szCs w:val="19"/>
           <w:lang w:val="en-US"/>
         </w:rPr>
-        <w:t xml:space="preserve"> + </w:t>
-      </w:r>
-      <w:proofErr w:type="spellStart"/>
-      <w:r>
-        <w:rPr>
-          <w:rFonts w:ascii="Cascadia Mono" w:hAnsi="Cascadia Mono" w:cs="Cascadia Mono"/>
-          <w:color w:val="000000"/>
-          <w:sz w:val="19"/>
-          <w:szCs w:val="19"/>
-          <w:lang w:val="en-US"/>
-        </w:rPr>
-        <w:t>i</w:t>
-      </w:r>
-      <w:proofErr w:type="spellEnd"/>
-      <w:r>
-        <w:rPr>
-          <w:rFonts w:ascii="Cascadia Mono" w:hAnsi="Cascadia Mono" w:cs="Cascadia Mono"/>
-          <w:color w:val="000000"/>
-          <w:sz w:val="19"/>
-          <w:szCs w:val="19"/>
-          <w:lang w:val="en-US"/>
-        </w:rPr>
-        <w:t>]) ||</w:t>
+        <w:t xml:space="preserve"> + i]) ||</w:t>
       </w:r>
     </w:p>
     <w:p>
@@ -2582,29 +2538,7 @@
           <w:szCs w:val="19"/>
           <w:lang w:val="en-US"/>
         </w:rPr>
-        <w:t xml:space="preserve"> + </w:t>
-      </w:r>
-      <w:proofErr w:type="spellStart"/>
-      <w:r>
-        <w:rPr>
-          <w:rFonts w:ascii="Cascadia Mono" w:hAnsi="Cascadia Mono" w:cs="Cascadia Mono"/>
-          <w:color w:val="000000"/>
-          <w:sz w:val="19"/>
-          <w:szCs w:val="19"/>
-          <w:lang w:val="en-US"/>
-        </w:rPr>
-        <w:t>i</w:t>
-      </w:r>
-      <w:proofErr w:type="spellEnd"/>
-      <w:r>
-        <w:rPr>
-          <w:rFonts w:ascii="Cascadia Mono" w:hAnsi="Cascadia Mono" w:cs="Cascadia Mono"/>
-          <w:color w:val="000000"/>
-          <w:sz w:val="19"/>
-          <w:szCs w:val="19"/>
-          <w:lang w:val="en-US"/>
-        </w:rPr>
-        <w:t>]) ||</w:t>
+        <w:t xml:space="preserve"> + i]) ||</w:t>
       </w:r>
     </w:p>
     <w:p>
@@ -2819,29 +2753,7 @@
           <w:szCs w:val="19"/>
           <w:lang w:val="en-US"/>
         </w:rPr>
-        <w:t xml:space="preserve"> - </w:t>
-      </w:r>
-      <w:proofErr w:type="spellStart"/>
-      <w:r>
-        <w:rPr>
-          <w:rFonts w:ascii="Cascadia Mono" w:hAnsi="Cascadia Mono" w:cs="Cascadia Mono"/>
-          <w:color w:val="000000"/>
-          <w:sz w:val="19"/>
-          <w:szCs w:val="19"/>
-          <w:lang w:val="en-US"/>
-        </w:rPr>
-        <w:t>i</w:t>
-      </w:r>
-      <w:proofErr w:type="spellEnd"/>
-      <w:r>
-        <w:rPr>
-          <w:rFonts w:ascii="Cascadia Mono" w:hAnsi="Cascadia Mono" w:cs="Cascadia Mono"/>
-          <w:color w:val="000000"/>
-          <w:sz w:val="19"/>
-          <w:szCs w:val="19"/>
-          <w:lang w:val="en-US"/>
-        </w:rPr>
-        <w:t>])) {</w:t>
+        <w:t xml:space="preserve"> - i])) {</w:t>
       </w:r>
     </w:p>
     <w:p>
@@ -5783,6 +5695,7 @@
           <w:color w:val="000000"/>
           <w:sz w:val="19"/>
           <w:szCs w:val="19"/>
+          <w:lang w:val="en-US"/>
         </w:rPr>
       </w:pPr>
       <w:r>
@@ -5801,6 +5714,7 @@
           <w:color w:val="000000"/>
           <w:sz w:val="19"/>
           <w:szCs w:val="19"/>
+          <w:lang w:val="en-US"/>
         </w:rPr>
         <w:t>}</w:t>
       </w:r>
@@ -5816,34 +5730,36 @@
           <w:color w:val="000000"/>
           <w:sz w:val="19"/>
           <w:szCs w:val="19"/>
-        </w:rPr>
-      </w:pPr>
-      <w:r>
-        <w:rPr>
-          <w:rFonts w:ascii="Cascadia Mono" w:hAnsi="Cascadia Mono" w:cs="Cascadia Mono"/>
-          <w:color w:val="000000"/>
-          <w:sz w:val="19"/>
-          <w:szCs w:val="19"/>
+          <w:lang w:val="en-US"/>
+        </w:rPr>
+      </w:pPr>
+      <w:r>
+        <w:rPr>
+          <w:rFonts w:ascii="Cascadia Mono" w:hAnsi="Cascadia Mono" w:cs="Cascadia Mono"/>
+          <w:color w:val="000000"/>
+          <w:sz w:val="19"/>
+          <w:szCs w:val="19"/>
+          <w:lang w:val="en-US"/>
         </w:rPr>
         <w:t xml:space="preserve">            </w:t>
       </w:r>
-      <w:proofErr w:type="spellStart"/>
       <w:r>
         <w:rPr>
           <w:rFonts w:ascii="Cascadia Mono" w:hAnsi="Cascadia Mono" w:cs="Cascadia Mono"/>
           <w:color w:val="0000FF"/>
           <w:sz w:val="19"/>
           <w:szCs w:val="19"/>
+          <w:lang w:val="en-US"/>
         </w:rPr>
         <w:t>else</w:t>
       </w:r>
-      <w:proofErr w:type="spellEnd"/>
-      <w:r>
-        <w:rPr>
-          <w:rFonts w:ascii="Cascadia Mono" w:hAnsi="Cascadia Mono" w:cs="Cascadia Mono"/>
-          <w:color w:val="000000"/>
-          <w:sz w:val="19"/>
-          <w:szCs w:val="19"/>
+      <w:r>
+        <w:rPr>
+          <w:rFonts w:ascii="Cascadia Mono" w:hAnsi="Cascadia Mono" w:cs="Cascadia Mono"/>
+          <w:color w:val="000000"/>
+          <w:sz w:val="19"/>
+          <w:szCs w:val="19"/>
+          <w:lang w:val="en-US"/>
         </w:rPr>
         <w:t xml:space="preserve"> {</w:t>
       </w:r>
@@ -5859,14 +5775,16 @@
           <w:color w:val="000000"/>
           <w:sz w:val="19"/>
           <w:szCs w:val="19"/>
-        </w:rPr>
-      </w:pPr>
-      <w:r>
-        <w:rPr>
-          <w:rFonts w:ascii="Cascadia Mono" w:hAnsi="Cascadia Mono" w:cs="Cascadia Mono"/>
-          <w:color w:val="000000"/>
-          <w:sz w:val="19"/>
-          <w:szCs w:val="19"/>
+          <w:lang w:val="en-US"/>
+        </w:rPr>
+      </w:pPr>
+      <w:r>
+        <w:rPr>
+          <w:rFonts w:ascii="Cascadia Mono" w:hAnsi="Cascadia Mono" w:cs="Cascadia Mono"/>
+          <w:color w:val="000000"/>
+          <w:sz w:val="19"/>
+          <w:szCs w:val="19"/>
+          <w:lang w:val="en-US"/>
         </w:rPr>
         <w:t xml:space="preserve">                </w:t>
       </w:r>
@@ -5877,6 +5795,7 @@
           <w:color w:val="000000"/>
           <w:sz w:val="19"/>
           <w:szCs w:val="19"/>
+          <w:lang w:val="en-US"/>
         </w:rPr>
         <w:t>cout</w:t>
       </w:r>
@@ -5887,16 +5806,17 @@
           <w:color w:val="000000"/>
           <w:sz w:val="19"/>
           <w:szCs w:val="19"/>
+          <w:lang w:val="en-US"/>
         </w:rPr>
         <w:t xml:space="preserve"> </w:t>
       </w:r>
-      <w:proofErr w:type="gramStart"/>
       <w:r>
         <w:rPr>
           <w:rFonts w:ascii="Cascadia Mono" w:hAnsi="Cascadia Mono" w:cs="Cascadia Mono"/>
           <w:color w:val="008080"/>
           <w:sz w:val="19"/>
           <w:szCs w:val="19"/>
+          <w:lang w:val="en-US"/>
         </w:rPr>
         <w:t>&lt;&lt;</w:t>
       </w:r>
@@ -5906,6 +5826,7 @@
           <w:color w:val="000000"/>
           <w:sz w:val="19"/>
           <w:szCs w:val="19"/>
+          <w:lang w:val="en-US"/>
         </w:rPr>
         <w:t xml:space="preserve"> </w:t>
       </w:r>
@@ -5915,25 +5836,17 @@
           <w:color w:val="A31515"/>
           <w:sz w:val="19"/>
           <w:szCs w:val="19"/>
-        </w:rPr>
-        <w:t>"</w:t>
-      </w:r>
-      <w:proofErr w:type="gramEnd"/>
-      <w:r>
-        <w:rPr>
-          <w:rFonts w:ascii="Cascadia Mono" w:hAnsi="Cascadia Mono" w:cs="Cascadia Mono"/>
-          <w:color w:val="A31515"/>
-          <w:sz w:val="19"/>
-          <w:szCs w:val="19"/>
-        </w:rPr>
-        <w:t>. "</w:t>
-      </w:r>
-      <w:r>
-        <w:rPr>
-          <w:rFonts w:ascii="Cascadia Mono" w:hAnsi="Cascadia Mono" w:cs="Cascadia Mono"/>
-          <w:color w:val="000000"/>
-          <w:sz w:val="19"/>
-          <w:szCs w:val="19"/>
+          <w:lang w:val="en-US"/>
+        </w:rPr>
+        <w:t>". "</w:t>
+      </w:r>
+      <w:r>
+        <w:rPr>
+          <w:rFonts w:ascii="Cascadia Mono" w:hAnsi="Cascadia Mono" w:cs="Cascadia Mono"/>
+          <w:color w:val="000000"/>
+          <w:sz w:val="19"/>
+          <w:szCs w:val="19"/>
+          <w:lang w:val="en-US"/>
         </w:rPr>
         <w:t>;</w:t>
       </w:r>
@@ -5949,14 +5862,16 @@
           <w:color w:val="000000"/>
           <w:sz w:val="19"/>
           <w:szCs w:val="19"/>
-        </w:rPr>
-      </w:pPr>
-      <w:r>
-        <w:rPr>
-          <w:rFonts w:ascii="Cascadia Mono" w:hAnsi="Cascadia Mono" w:cs="Cascadia Mono"/>
-          <w:color w:val="000000"/>
-          <w:sz w:val="19"/>
-          <w:szCs w:val="19"/>
+          <w:lang w:val="en-US"/>
+        </w:rPr>
+      </w:pPr>
+      <w:r>
+        <w:rPr>
+          <w:rFonts w:ascii="Cascadia Mono" w:hAnsi="Cascadia Mono" w:cs="Cascadia Mono"/>
+          <w:color w:val="000000"/>
+          <w:sz w:val="19"/>
+          <w:szCs w:val="19"/>
+          <w:lang w:val="en-US"/>
         </w:rPr>
         <w:t xml:space="preserve">            }</w:t>
       </w:r>
@@ -5972,14 +5887,16 @@
           <w:color w:val="000000"/>
           <w:sz w:val="19"/>
           <w:szCs w:val="19"/>
-        </w:rPr>
-      </w:pPr>
-      <w:r>
-        <w:rPr>
-          <w:rFonts w:ascii="Cascadia Mono" w:hAnsi="Cascadia Mono" w:cs="Cascadia Mono"/>
-          <w:color w:val="000000"/>
-          <w:sz w:val="19"/>
-          <w:szCs w:val="19"/>
+          <w:lang w:val="en-US"/>
+        </w:rPr>
+      </w:pPr>
+      <w:r>
+        <w:rPr>
+          <w:rFonts w:ascii="Cascadia Mono" w:hAnsi="Cascadia Mono" w:cs="Cascadia Mono"/>
+          <w:color w:val="000000"/>
+          <w:sz w:val="19"/>
+          <w:szCs w:val="19"/>
+          <w:lang w:val="en-US"/>
         </w:rPr>
         <w:t xml:space="preserve">        }</w:t>
       </w:r>
@@ -5995,14 +5912,16 @@
           <w:color w:val="000000"/>
           <w:sz w:val="19"/>
           <w:szCs w:val="19"/>
-        </w:rPr>
-      </w:pPr>
-      <w:r>
-        <w:rPr>
-          <w:rFonts w:ascii="Cascadia Mono" w:hAnsi="Cascadia Mono" w:cs="Cascadia Mono"/>
-          <w:color w:val="000000"/>
-          <w:sz w:val="19"/>
-          <w:szCs w:val="19"/>
+          <w:lang w:val="en-US"/>
+        </w:rPr>
+      </w:pPr>
+      <w:r>
+        <w:rPr>
+          <w:rFonts w:ascii="Cascadia Mono" w:hAnsi="Cascadia Mono" w:cs="Cascadia Mono"/>
+          <w:color w:val="000000"/>
+          <w:sz w:val="19"/>
+          <w:szCs w:val="19"/>
+          <w:lang w:val="en-US"/>
         </w:rPr>
         <w:t xml:space="preserve">        </w:t>
       </w:r>
@@ -6013,6 +5932,7 @@
           <w:color w:val="000000"/>
           <w:sz w:val="19"/>
           <w:szCs w:val="19"/>
+          <w:lang w:val="en-US"/>
         </w:rPr>
         <w:t>cout</w:t>
       </w:r>
@@ -6023,16 +5943,17 @@
           <w:color w:val="000000"/>
           <w:sz w:val="19"/>
           <w:szCs w:val="19"/>
+          <w:lang w:val="en-US"/>
         </w:rPr>
         <w:t xml:space="preserve"> </w:t>
       </w:r>
-      <w:proofErr w:type="gramStart"/>
       <w:r>
         <w:rPr>
           <w:rFonts w:ascii="Cascadia Mono" w:hAnsi="Cascadia Mono" w:cs="Cascadia Mono"/>
           <w:color w:val="008080"/>
           <w:sz w:val="19"/>
           <w:szCs w:val="19"/>
+          <w:lang w:val="en-US"/>
         </w:rPr>
         <w:t>&lt;&lt;</w:t>
       </w:r>
@@ -6042,6 +5963,7 @@
           <w:color w:val="000000"/>
           <w:sz w:val="19"/>
           <w:szCs w:val="19"/>
+          <w:lang w:val="en-US"/>
         </w:rPr>
         <w:t xml:space="preserve"> </w:t>
       </w:r>
@@ -6052,17 +5974,18 @@
           <w:color w:val="000000"/>
           <w:sz w:val="19"/>
           <w:szCs w:val="19"/>
+          <w:lang w:val="en-US"/>
         </w:rPr>
         <w:t>endl</w:t>
       </w:r>
       <w:proofErr w:type="spellEnd"/>
-      <w:proofErr w:type="gramEnd"/>
-      <w:r>
-        <w:rPr>
-          <w:rFonts w:ascii="Cascadia Mono" w:hAnsi="Cascadia Mono" w:cs="Cascadia Mono"/>
-          <w:color w:val="000000"/>
-          <w:sz w:val="19"/>
-          <w:szCs w:val="19"/>
+      <w:r>
+        <w:rPr>
+          <w:rFonts w:ascii="Cascadia Mono" w:hAnsi="Cascadia Mono" w:cs="Cascadia Mono"/>
+          <w:color w:val="000000"/>
+          <w:sz w:val="19"/>
+          <w:szCs w:val="19"/>
+          <w:lang w:val="en-US"/>
         </w:rPr>
         <w:t>;</w:t>
       </w:r>
@@ -6078,14 +6001,16 @@
           <w:color w:val="000000"/>
           <w:sz w:val="19"/>
           <w:szCs w:val="19"/>
-        </w:rPr>
-      </w:pPr>
-      <w:r>
-        <w:rPr>
-          <w:rFonts w:ascii="Cascadia Mono" w:hAnsi="Cascadia Mono" w:cs="Cascadia Mono"/>
-          <w:color w:val="000000"/>
-          <w:sz w:val="19"/>
-          <w:szCs w:val="19"/>
+          <w:lang w:val="en-US"/>
+        </w:rPr>
+      </w:pPr>
+      <w:r>
+        <w:rPr>
+          <w:rFonts w:ascii="Cascadia Mono" w:hAnsi="Cascadia Mono" w:cs="Cascadia Mono"/>
+          <w:color w:val="000000"/>
+          <w:sz w:val="19"/>
+          <w:szCs w:val="19"/>
+          <w:lang w:val="en-US"/>
         </w:rPr>
         <w:t xml:space="preserve">    }</w:t>
       </w:r>
@@ -6101,14 +6026,16 @@
           <w:color w:val="000000"/>
           <w:sz w:val="19"/>
           <w:szCs w:val="19"/>
-        </w:rPr>
-      </w:pPr>
-      <w:r>
-        <w:rPr>
-          <w:rFonts w:ascii="Cascadia Mono" w:hAnsi="Cascadia Mono" w:cs="Cascadia Mono"/>
-          <w:color w:val="000000"/>
-          <w:sz w:val="19"/>
-          <w:szCs w:val="19"/>
+          <w:lang w:val="en-US"/>
+        </w:rPr>
+      </w:pPr>
+      <w:r>
+        <w:rPr>
+          <w:rFonts w:ascii="Cascadia Mono" w:hAnsi="Cascadia Mono" w:cs="Cascadia Mono"/>
+          <w:color w:val="000000"/>
+          <w:sz w:val="19"/>
+          <w:szCs w:val="19"/>
+          <w:lang w:val="en-US"/>
         </w:rPr>
         <w:t>}</w:t>
       </w:r>
@@ -6124,6 +6051,7 @@
           <w:color w:val="000000"/>
           <w:sz w:val="19"/>
           <w:szCs w:val="19"/>
+          <w:lang w:val="en-US"/>
         </w:rPr>
       </w:pPr>
     </w:p>
@@ -6410,7 +6338,6 @@
           <w:color w:val="000000"/>
           <w:sz w:val="19"/>
           <w:szCs w:val="19"/>
-          <w:lang w:val="en-US"/>
         </w:rPr>
       </w:pPr>
       <w:r>
@@ -6439,7 +6366,6 @@
           <w:color w:val="000000"/>
           <w:sz w:val="19"/>
           <w:szCs w:val="19"/>
-          <w:lang w:val="en-US"/>
         </w:rPr>
         <w:t xml:space="preserve"> (</w:t>
       </w:r>
@@ -6452,7 +6378,16 @@
           <w:szCs w:val="19"/>
           <w:lang w:val="en-US"/>
         </w:rPr>
-        <w:t>solve(</w:t>
+        <w:t>solve</w:t>
+      </w:r>
+      <w:r>
+        <w:rPr>
+          <w:rFonts w:ascii="Cascadia Mono" w:hAnsi="Cascadia Mono" w:cs="Cascadia Mono"/>
+          <w:color w:val="000000"/>
+          <w:sz w:val="19"/>
+          <w:szCs w:val="19"/>
+        </w:rPr>
+        <w:t>(</w:t>
       </w:r>
       <w:proofErr w:type="gramEnd"/>
       <w:r>
@@ -6463,7 +6398,16 @@
           <w:szCs w:val="19"/>
           <w:lang w:val="en-US"/>
         </w:rPr>
-        <w:t>board, 0)) {</w:t>
+        <w:t>board</w:t>
+      </w:r>
+      <w:r>
+        <w:rPr>
+          <w:rFonts w:ascii="Cascadia Mono" w:hAnsi="Cascadia Mono" w:cs="Cascadia Mono"/>
+          <w:color w:val="000000"/>
+          <w:sz w:val="19"/>
+          <w:szCs w:val="19"/>
+        </w:rPr>
+        <w:t>, 0)) {</w:t>
       </w:r>
     </w:p>
     <w:p>
@@ -6485,7 +6429,6 @@
           <w:color w:val="000000"/>
           <w:sz w:val="19"/>
           <w:szCs w:val="19"/>
-          <w:lang w:val="en-US"/>
         </w:rPr>
         <w:t xml:space="preserve">        </w:t>
       </w:r>
@@ -6868,6 +6811,7 @@
           <w:b/>
           <w:sz w:val="28"/>
           <w:szCs w:val="28"/>
+          <w:lang w:val="en-US"/>
         </w:rPr>
       </w:pPr>
     </w:p>
@@ -6880,6 +6824,15 @@
           <w:szCs w:val="28"/>
         </w:rPr>
       </w:pPr>
+      <w:r>
+        <w:rPr>
+          <w:b/>
+          <w:sz w:val="28"/>
+          <w:szCs w:val="28"/>
+        </w:rPr>
+        <w:lastRenderedPageBreak/>
+        <w:t>Блок-схема:</w:t>
+      </w:r>
     </w:p>
     <w:p>
       <w:pPr>
@@ -6888,95 +6841,6 @@
           <w:b/>
           <w:sz w:val="28"/>
           <w:szCs w:val="28"/>
-        </w:rPr>
-      </w:pPr>
-    </w:p>
-    <w:p>
-      <w:pPr>
-        <w:spacing w:after="0"/>
-        <w:rPr>
-          <w:b/>
-          <w:sz w:val="28"/>
-          <w:szCs w:val="28"/>
-        </w:rPr>
-      </w:pPr>
-    </w:p>
-    <w:p>
-      <w:pPr>
-        <w:spacing w:after="0"/>
-        <w:rPr>
-          <w:b/>
-          <w:sz w:val="28"/>
-          <w:szCs w:val="28"/>
-        </w:rPr>
-      </w:pPr>
-    </w:p>
-    <w:p>
-      <w:pPr>
-        <w:spacing w:after="0"/>
-        <w:rPr>
-          <w:b/>
-          <w:sz w:val="28"/>
-          <w:szCs w:val="28"/>
-        </w:rPr>
-      </w:pPr>
-    </w:p>
-    <w:p>
-      <w:pPr>
-        <w:spacing w:after="0"/>
-        <w:rPr>
-          <w:b/>
-          <w:sz w:val="28"/>
-          <w:szCs w:val="28"/>
-        </w:rPr>
-      </w:pPr>
-    </w:p>
-    <w:p>
-      <w:pPr>
-        <w:spacing w:after="0"/>
-        <w:rPr>
-          <w:b/>
-          <w:sz w:val="28"/>
-          <w:szCs w:val="28"/>
-        </w:rPr>
-      </w:pPr>
-    </w:p>
-    <w:p>
-      <w:pPr>
-        <w:spacing w:after="0"/>
-        <w:rPr>
-          <w:b/>
-          <w:sz w:val="28"/>
-          <w:szCs w:val="28"/>
-        </w:rPr>
-      </w:pPr>
-    </w:p>
-    <w:p>
-      <w:pPr>
-        <w:spacing w:after="0"/>
-        <w:rPr>
-          <w:b/>
-          <w:sz w:val="28"/>
-          <w:szCs w:val="28"/>
-        </w:rPr>
-      </w:pPr>
-      <w:r>
-        <w:rPr>
-          <w:b/>
-          <w:sz w:val="28"/>
-          <w:szCs w:val="28"/>
-        </w:rPr>
-        <w:t>Скриншоты из компилятора:</w:t>
-      </w:r>
-    </w:p>
-    <w:p>
-      <w:pPr>
-        <w:spacing w:after="0"/>
-        <w:rPr>
-          <w:b/>
-          <w:sz w:val="28"/>
-          <w:szCs w:val="28"/>
-          <w:lang w:val="en-US"/>
         </w:rPr>
       </w:pPr>
       <w:r>
@@ -6985,10 +6849,10 @@
           <w:lang w:eastAsia="ru-RU"/>
         </w:rPr>
         <w:drawing>
-          <wp:inline distT="0" distB="0" distL="0" distR="0" wp14:anchorId="26CD99A9" wp14:editId="388CA9A8">
-            <wp:extent cx="5940425" cy="3134833"/>
-            <wp:effectExtent l="0" t="0" r="3175" b="8890"/>
-            <wp:docPr id="1" name="Рисунок 1"/>
+          <wp:inline distT="0" distB="0" distL="0" distR="0" wp14:anchorId="16592444" wp14:editId="74D114A6">
+            <wp:extent cx="4723362" cy="4091940"/>
+            <wp:effectExtent l="0" t="0" r="1270" b="3810"/>
+            <wp:docPr id="3" name="Рисунок 3"/>
             <wp:cNvGraphicFramePr>
               <a:graphicFrameLocks xmlns:a="http://schemas.openxmlformats.org/drawingml/2006/main" noChangeAspect="1"/>
             </wp:cNvGraphicFramePr>
@@ -7008,7 +6872,7 @@
                   <pic:spPr>
                     <a:xfrm>
                       <a:off x="0" y="0"/>
-                      <a:ext cx="5940425" cy="3134833"/>
+                      <a:ext cx="4725903" cy="4094141"/>
                     </a:xfrm>
                     <a:prstGeom prst="rect">
                       <a:avLst/>
@@ -7028,7 +6892,6 @@
           <w:b/>
           <w:sz w:val="28"/>
           <w:szCs w:val="28"/>
-          <w:lang w:val="en-US"/>
         </w:rPr>
       </w:pPr>
       <w:r>
@@ -7037,10 +6900,10 @@
           <w:lang w:eastAsia="ru-RU"/>
         </w:rPr>
         <w:drawing>
-          <wp:inline distT="0" distB="0" distL="0" distR="0" wp14:anchorId="075573E4" wp14:editId="744BADD8">
-            <wp:extent cx="5940425" cy="3698894"/>
-            <wp:effectExtent l="0" t="0" r="3175" b="0"/>
-            <wp:docPr id="2" name="Рисунок 2"/>
+          <wp:inline distT="0" distB="0" distL="0" distR="0" wp14:anchorId="14121D3E" wp14:editId="15F88D99">
+            <wp:extent cx="4724400" cy="4621135"/>
+            <wp:effectExtent l="0" t="0" r="0" b="8255"/>
+            <wp:docPr id="4" name="Рисунок 4"/>
             <wp:cNvGraphicFramePr>
               <a:graphicFrameLocks xmlns:a="http://schemas.openxmlformats.org/drawingml/2006/main" noChangeAspect="1"/>
             </wp:cNvGraphicFramePr>
@@ -7060,7 +6923,7 @@
                   <pic:spPr>
                     <a:xfrm>
                       <a:off x="0" y="0"/>
-                      <a:ext cx="5940425" cy="3698894"/>
+                      <a:ext cx="4727542" cy="4624209"/>
                     </a:xfrm>
                     <a:prstGeom prst="rect">
                       <a:avLst/>
@@ -7082,114 +6945,17 @@
           <w:szCs w:val="28"/>
         </w:rPr>
       </w:pPr>
-    </w:p>
-    <w:p>
-      <w:pPr>
-        <w:spacing w:after="0"/>
-        <w:rPr>
-          <w:b/>
-          <w:sz w:val="28"/>
-          <w:szCs w:val="28"/>
-        </w:rPr>
-      </w:pPr>
-    </w:p>
-    <w:p>
-      <w:pPr>
-        <w:spacing w:after="0"/>
-        <w:rPr>
-          <w:b/>
-          <w:sz w:val="28"/>
-          <w:szCs w:val="28"/>
-        </w:rPr>
-      </w:pPr>
-    </w:p>
-    <w:p>
-      <w:pPr>
-        <w:spacing w:after="0"/>
-        <w:rPr>
-          <w:b/>
-          <w:sz w:val="28"/>
-          <w:szCs w:val="28"/>
-        </w:rPr>
-      </w:pPr>
-    </w:p>
-    <w:p>
-      <w:pPr>
-        <w:spacing w:after="0"/>
-        <w:rPr>
-          <w:b/>
-          <w:sz w:val="28"/>
-          <w:szCs w:val="28"/>
-        </w:rPr>
-      </w:pPr>
-    </w:p>
-    <w:p>
-      <w:pPr>
-        <w:spacing w:after="0"/>
-        <w:rPr>
-          <w:b/>
-          <w:sz w:val="28"/>
-          <w:szCs w:val="28"/>
-        </w:rPr>
-      </w:pPr>
-    </w:p>
-    <w:p>
-      <w:pPr>
-        <w:spacing w:after="0"/>
-        <w:rPr>
-          <w:b/>
-          <w:sz w:val="28"/>
-          <w:szCs w:val="28"/>
-        </w:rPr>
-      </w:pPr>
-    </w:p>
-    <w:p>
-      <w:pPr>
-        <w:spacing w:after="0"/>
-        <w:rPr>
-          <w:b/>
-          <w:sz w:val="28"/>
-          <w:szCs w:val="28"/>
-        </w:rPr>
-      </w:pPr>
-    </w:p>
-    <w:p>
-      <w:pPr>
-        <w:spacing w:after="0"/>
-        <w:rPr>
-          <w:b/>
-          <w:sz w:val="28"/>
-          <w:szCs w:val="28"/>
-        </w:rPr>
-      </w:pPr>
-      <w:r>
-        <w:rPr>
-          <w:b/>
-          <w:sz w:val="28"/>
-          <w:szCs w:val="28"/>
-        </w:rPr>
-        <w:t>Блок-схема:</w:t>
-      </w:r>
-    </w:p>
-    <w:p>
-      <w:pPr>
-        <w:spacing w:after="0"/>
-        <w:rPr>
-          <w:b/>
-          <w:sz w:val="28"/>
-          <w:szCs w:val="28"/>
-        </w:rPr>
-      </w:pPr>
       <w:r>
         <w:rPr>
           <w:noProof/>
           <w:lang w:eastAsia="ru-RU"/>
         </w:rPr>
+        <w:lastRenderedPageBreak/>
         <w:drawing>
-          <wp:inline distT="0" distB="0" distL="0" distR="0" wp14:anchorId="16592444" wp14:editId="74D114A6">
-            <wp:extent cx="4723362" cy="4091940"/>
-            <wp:effectExtent l="0" t="0" r="1270" b="3810"/>
-            <wp:docPr id="3" name="Рисунок 3"/>
+          <wp:inline distT="0" distB="0" distL="0" distR="0" wp14:anchorId="7B5CD14A" wp14:editId="32D5F241">
+            <wp:extent cx="2575560" cy="2560320"/>
+            <wp:effectExtent l="0" t="0" r="0" b="0"/>
+            <wp:docPr id="5" name="Рисунок 5"/>
             <wp:cNvGraphicFramePr>
               <a:graphicFrameLocks xmlns:a="http://schemas.openxmlformats.org/drawingml/2006/main" noChangeAspect="1"/>
             </wp:cNvGraphicFramePr>
@@ -7209,7 +6975,7 @@
                   <pic:spPr>
                     <a:xfrm>
                       <a:off x="0" y="0"/>
-                      <a:ext cx="4725903" cy="4094141"/>
+                      <a:ext cx="2575560" cy="2560320"/>
                     </a:xfrm>
                     <a:prstGeom prst="rect">
                       <a:avLst/>
@@ -7236,12 +7002,11 @@
           <w:noProof/>
           <w:lang w:eastAsia="ru-RU"/>
         </w:rPr>
-        <w:lastRenderedPageBreak/>
         <w:drawing>
-          <wp:inline distT="0" distB="0" distL="0" distR="0" wp14:anchorId="14121D3E" wp14:editId="15F88D99">
-            <wp:extent cx="4724400" cy="4621135"/>
-            <wp:effectExtent l="0" t="0" r="0" b="8255"/>
-            <wp:docPr id="4" name="Рисунок 4"/>
+          <wp:inline distT="0" distB="0" distL="0" distR="0" wp14:anchorId="54BB7084" wp14:editId="35D86E0B">
+            <wp:extent cx="2575560" cy="6325275"/>
+            <wp:effectExtent l="0" t="0" r="0" b="0"/>
+            <wp:docPr id="6" name="Рисунок 6"/>
             <wp:cNvGraphicFramePr>
               <a:graphicFrameLocks xmlns:a="http://schemas.openxmlformats.org/drawingml/2006/main" noChangeAspect="1"/>
             </wp:cNvGraphicFramePr>
@@ -7261,109 +7026,6 @@
                   <pic:spPr>
                     <a:xfrm>
                       <a:off x="0" y="0"/>
-                      <a:ext cx="4727542" cy="4624209"/>
-                    </a:xfrm>
-                    <a:prstGeom prst="rect">
-                      <a:avLst/>
-                    </a:prstGeom>
-                  </pic:spPr>
-                </pic:pic>
-              </a:graphicData>
-            </a:graphic>
-          </wp:inline>
-        </w:drawing>
-      </w:r>
-    </w:p>
-    <w:p>
-      <w:pPr>
-        <w:spacing w:after="0"/>
-        <w:rPr>
-          <w:b/>
-          <w:sz w:val="28"/>
-          <w:szCs w:val="28"/>
-        </w:rPr>
-      </w:pPr>
-      <w:r>
-        <w:rPr>
-          <w:noProof/>
-          <w:lang w:eastAsia="ru-RU"/>
-        </w:rPr>
-        <w:drawing>
-          <wp:inline distT="0" distB="0" distL="0" distR="0" wp14:anchorId="7B5CD14A" wp14:editId="32D5F241">
-            <wp:extent cx="2575560" cy="2560320"/>
-            <wp:effectExtent l="0" t="0" r="0" b="0"/>
-            <wp:docPr id="5" name="Рисунок 5"/>
-            <wp:cNvGraphicFramePr>
-              <a:graphicFrameLocks xmlns:a="http://schemas.openxmlformats.org/drawingml/2006/main" noChangeAspect="1"/>
-            </wp:cNvGraphicFramePr>
-            <a:graphic xmlns:a="http://schemas.openxmlformats.org/drawingml/2006/main">
-              <a:graphicData uri="http://schemas.openxmlformats.org/drawingml/2006/picture">
-                <pic:pic xmlns:pic="http://schemas.openxmlformats.org/drawingml/2006/picture">
-                  <pic:nvPicPr>
-                    <pic:cNvPr id="0" name=""/>
-                    <pic:cNvPicPr/>
-                  </pic:nvPicPr>
-                  <pic:blipFill>
-                    <a:blip r:embed="rId9"/>
-                    <a:stretch>
-                      <a:fillRect/>
-                    </a:stretch>
-                  </pic:blipFill>
-                  <pic:spPr>
-                    <a:xfrm>
-                      <a:off x="0" y="0"/>
-                      <a:ext cx="2575560" cy="2560320"/>
-                    </a:xfrm>
-                    <a:prstGeom prst="rect">
-                      <a:avLst/>
-                    </a:prstGeom>
-                  </pic:spPr>
-                </pic:pic>
-              </a:graphicData>
-            </a:graphic>
-          </wp:inline>
-        </w:drawing>
-      </w:r>
-    </w:p>
-    <w:p>
-      <w:pPr>
-        <w:spacing w:after="0"/>
-        <w:rPr>
-          <w:b/>
-          <w:sz w:val="28"/>
-          <w:szCs w:val="28"/>
-        </w:rPr>
-      </w:pPr>
-      <w:r>
-        <w:rPr>
-          <w:noProof/>
-          <w:lang w:eastAsia="ru-RU"/>
-        </w:rPr>
-        <w:lastRenderedPageBreak/>
-        <w:drawing>
-          <wp:inline distT="0" distB="0" distL="0" distR="0" wp14:anchorId="54BB7084" wp14:editId="35D86E0B">
-            <wp:extent cx="2575560" cy="6325275"/>
-            <wp:effectExtent l="0" t="0" r="0" b="0"/>
-            <wp:docPr id="6" name="Рисунок 6"/>
-            <wp:cNvGraphicFramePr>
-              <a:graphicFrameLocks xmlns:a="http://schemas.openxmlformats.org/drawingml/2006/main" noChangeAspect="1"/>
-            </wp:cNvGraphicFramePr>
-            <a:graphic xmlns:a="http://schemas.openxmlformats.org/drawingml/2006/main">
-              <a:graphicData uri="http://schemas.openxmlformats.org/drawingml/2006/picture">
-                <pic:pic xmlns:pic="http://schemas.openxmlformats.org/drawingml/2006/picture">
-                  <pic:nvPicPr>
-                    <pic:cNvPr id="0" name=""/>
-                    <pic:cNvPicPr/>
-                  </pic:nvPicPr>
-                  <pic:blipFill>
-                    <a:blip r:embed="rId10"/>
-                    <a:stretch>
-                      <a:fillRect/>
-                    </a:stretch>
-                  </pic:blipFill>
-                  <pic:spPr>
-                    <a:xfrm>
-                      <a:off x="0" y="0"/>
                       <a:ext cx="2579700" cy="6335442"/>
                     </a:xfrm>
                     <a:prstGeom prst="rect">
@@ -7402,6 +7064,7 @@
           <w:sz w:val="28"/>
           <w:szCs w:val="28"/>
         </w:rPr>
+        <w:lastRenderedPageBreak/>
         <w:t>Наглядная визуализация:</w:t>
       </w:r>
     </w:p>
@@ -7418,11 +7081,10 @@
         <w:rPr>
           <w:noProof/>
         </w:rPr>
-        <w:lastRenderedPageBreak/>
         <w:drawing>
-          <wp:inline distT="0" distB="0" distL="0" distR="0" wp14:anchorId="704D56EC" wp14:editId="738BE971">
-            <wp:extent cx="1752600" cy="9251950"/>
-            <wp:effectExtent l="0" t="0" r="0" b="6350"/>
+          <wp:inline distT="0" distB="0" distL="0" distR="0" wp14:anchorId="704D56EC" wp14:editId="75E0A4D7">
+            <wp:extent cx="1752600" cy="8686800"/>
+            <wp:effectExtent l="0" t="0" r="0" b="0"/>
             <wp:docPr id="374743944" name="Рисунок 1"/>
             <wp:cNvGraphicFramePr>
               <a:graphicFrameLocks xmlns:a="http://schemas.openxmlformats.org/drawingml/2006/main" noChangeAspect="1"/>
@@ -7435,7 +7097,7 @@
                     <pic:cNvPicPr/>
                   </pic:nvPicPr>
                   <pic:blipFill>
-                    <a:blip r:embed="rId11"/>
+                    <a:blip r:embed="rId9"/>
                     <a:stretch>
                       <a:fillRect/>
                     </a:stretch>
@@ -7443,7 +7105,7 @@
                   <pic:spPr>
                     <a:xfrm>
                       <a:off x="0" y="0"/>
-                      <a:ext cx="1752600" cy="9251950"/>
+                      <a:ext cx="1752600" cy="8686800"/>
                     </a:xfrm>
                     <a:prstGeom prst="rect">
                       <a:avLst/>
@@ -7460,9 +7122,9 @@
           <w:noProof/>
         </w:rPr>
         <w:drawing>
-          <wp:inline distT="0" distB="0" distL="0" distR="0" wp14:anchorId="22C1B286" wp14:editId="3E98F8EF">
-            <wp:extent cx="1844040" cy="9251950"/>
-            <wp:effectExtent l="0" t="0" r="3810" b="6350"/>
+          <wp:inline distT="0" distB="0" distL="0" distR="0" wp14:anchorId="22C1B286" wp14:editId="0EE29890">
+            <wp:extent cx="1844040" cy="8634730"/>
+            <wp:effectExtent l="0" t="0" r="3810" b="0"/>
             <wp:docPr id="587693574" name="Рисунок 1"/>
             <wp:cNvGraphicFramePr>
               <a:graphicFrameLocks xmlns:a="http://schemas.openxmlformats.org/drawingml/2006/main" noChangeAspect="1"/>
@@ -7475,7 +7137,7 @@
                     <pic:cNvPicPr/>
                   </pic:nvPicPr>
                   <pic:blipFill>
-                    <a:blip r:embed="rId12"/>
+                    <a:blip r:embed="rId10"/>
                     <a:stretch>
                       <a:fillRect/>
                     </a:stretch>
@@ -7483,7 +7145,7 @@
                   <pic:spPr>
                     <a:xfrm>
                       <a:off x="0" y="0"/>
-                      <a:ext cx="1844040" cy="9251950"/>
+                      <a:ext cx="1844040" cy="8634730"/>
                     </a:xfrm>
                     <a:prstGeom prst="rect">
                       <a:avLst/>
@@ -7500,9 +7162,9 @@
           <w:noProof/>
         </w:rPr>
         <w:drawing>
-          <wp:inline distT="0" distB="0" distL="0" distR="0" wp14:anchorId="37A83628" wp14:editId="0A4F5F6D">
-            <wp:extent cx="2072640" cy="9212580"/>
-            <wp:effectExtent l="0" t="0" r="3810" b="7620"/>
+          <wp:inline distT="0" distB="0" distL="0" distR="0" wp14:anchorId="37A83628" wp14:editId="438CFD7F">
+            <wp:extent cx="2072640" cy="8625840"/>
+            <wp:effectExtent l="0" t="0" r="3810" b="3810"/>
             <wp:docPr id="2079284462" name="Рисунок 1"/>
             <wp:cNvGraphicFramePr>
               <a:graphicFrameLocks xmlns:a="http://schemas.openxmlformats.org/drawingml/2006/main" noChangeAspect="1"/>
@@ -7515,7 +7177,7 @@
                     <pic:cNvPicPr/>
                   </pic:nvPicPr>
                   <pic:blipFill>
-                    <a:blip r:embed="rId13"/>
+                    <a:blip r:embed="rId11"/>
                     <a:stretch>
                       <a:fillRect/>
                     </a:stretch>
@@ -7523,7 +7185,7 @@
                   <pic:spPr>
                     <a:xfrm>
                       <a:off x="0" y="0"/>
-                      <a:ext cx="2072640" cy="9212580"/>
+                      <a:ext cx="2072640" cy="8625840"/>
                     </a:xfrm>
                     <a:prstGeom prst="rect">
                       <a:avLst/>
@@ -7553,6 +7215,7 @@
           <w:szCs w:val="28"/>
           <w:lang w:val="en-US"/>
         </w:rPr>
+        <w:lastRenderedPageBreak/>
         <w:t>GIT</w:t>
       </w:r>
       <w:r>
